--- a/20 04 22.docx
+++ b/20 04 22.docx
@@ -44,7 +44,7 @@
       <w:r>
         <w:fldChar w:fldCharType="separate"/>
       </w:r>
-      <w:hyperlink w:anchor="_Toc102143833" w:history="1">
+      <w:hyperlink w:anchor="_Toc104743887" w:history="1">
         <w:r>
           <w:rPr>
             <w:rStyle w:val="a4"/>
@@ -72,7 +72,7 @@
             <w:noProof/>
             <w:webHidden/>
           </w:rPr>
-          <w:instrText xml:space="preserve"> PAGEREF _Toc102143833 \h </w:instrText>
+          <w:instrText xml:space="preserve"> PAGEREF _Toc104743887 \h </w:instrText>
         </w:r>
         <w:r>
           <w:rPr>
@@ -115,7 +115,7 @@
           <w:sz w:val="22"/>
         </w:rPr>
       </w:pPr>
-      <w:hyperlink w:anchor="_Toc102143834" w:history="1">
+      <w:hyperlink w:anchor="_Toc104743888" w:history="1">
         <w:r>
           <w:rPr>
             <w:rStyle w:val="a4"/>
@@ -143,7 +143,7 @@
             <w:noProof/>
             <w:webHidden/>
           </w:rPr>
-          <w:instrText xml:space="preserve"> PAGEREF _Toc102143834 \h </w:instrText>
+          <w:instrText xml:space="preserve"> PAGEREF _Toc104743888 \h </w:instrText>
         </w:r>
         <w:r>
           <w:rPr>
@@ -186,7 +186,7 @@
           <w:sz w:val="22"/>
         </w:rPr>
       </w:pPr>
-      <w:hyperlink w:anchor="_Toc102143835" w:history="1">
+      <w:hyperlink w:anchor="_Toc104743889" w:history="1">
         <w:r>
           <w:rPr>
             <w:rStyle w:val="a4"/>
@@ -229,7 +229,7 @@
             <w:noProof/>
             <w:webHidden/>
           </w:rPr>
-          <w:instrText xml:space="preserve"> PAGEREF _Toc102143835 \h </w:instrText>
+          <w:instrText xml:space="preserve"> PAGEREF _Toc104743889 \h </w:instrText>
         </w:r>
         <w:r>
           <w:rPr>
@@ -269,7 +269,7 @@
           <w:sz w:val="22"/>
         </w:rPr>
       </w:pPr>
-      <w:hyperlink w:anchor="_Toc102143836" w:history="1">
+      <w:hyperlink w:anchor="_Toc104743890" w:history="1">
         <w:r>
           <w:rPr>
             <w:rStyle w:val="a4"/>
@@ -349,7 +349,7 @@
             <w:noProof/>
             <w:webHidden/>
           </w:rPr>
-          <w:instrText xml:space="preserve"> PAGEREF _Toc102143836 \h </w:instrText>
+          <w:instrText xml:space="preserve"> PAGEREF _Toc104743890 \h </w:instrText>
         </w:r>
         <w:r>
           <w:rPr>
@@ -389,7 +389,7 @@
           <w:sz w:val="22"/>
         </w:rPr>
       </w:pPr>
-      <w:hyperlink w:anchor="_Toc102143837" w:history="1">
+      <w:hyperlink w:anchor="_Toc104743891" w:history="1">
         <w:r>
           <w:rPr>
             <w:rStyle w:val="a4"/>
@@ -417,7 +417,7 @@
             <w:noProof/>
             <w:webHidden/>
           </w:rPr>
-          <w:instrText xml:space="preserve"> PAGEREF _Toc102143837 \h </w:instrText>
+          <w:instrText xml:space="preserve"> PAGEREF _Toc104743891 \h </w:instrText>
         </w:r>
         <w:r>
           <w:rPr>
@@ -450,21 +450,24 @@
     </w:p>
     <w:p>
       <w:pPr>
-        <w:pStyle w:val="21"/>
+        <w:pStyle w:val="12"/>
+        <w:tabs>
+          <w:tab w:val="right" w:leader="dot" w:pos="9345"/>
+        </w:tabs>
         <w:rPr>
           <w:rFonts w:asciiTheme="minorHAnsi" w:eastAsiaTheme="minorEastAsia" w:hAnsiTheme="minorHAnsi"/>
           <w:noProof/>
           <w:sz w:val="22"/>
         </w:rPr>
       </w:pPr>
-      <w:hyperlink w:anchor="_Toc102143838" w:history="1">
+      <w:hyperlink w:anchor="_Toc104743892" w:history="1">
         <w:r>
           <w:rPr>
             <w:rStyle w:val="a4"/>
             <w:noProof/>
             <w:lang w:val="ru-RU"/>
           </w:rPr>
-          <w:t>1.3 Техническое задание проекта</w:t>
+          <w:t>2 Разбор и применение графических методов</w:t>
         </w:r>
         <w:r>
           <w:rPr>
@@ -485,7 +488,7 @@
             <w:noProof/>
             <w:webHidden/>
           </w:rPr>
-          <w:instrText xml:space="preserve"> PAGEREF _Toc102143838 \h </w:instrText>
+          <w:instrText xml:space="preserve"> PAGEREF _Toc104743892 \h </w:instrText>
         </w:r>
         <w:r>
           <w:rPr>
@@ -505,7 +508,7 @@
             <w:noProof/>
             <w:webHidden/>
           </w:rPr>
-          <w:t>8</w:t>
+          <w:t>11</w:t>
         </w:r>
         <w:r>
           <w:rPr>
@@ -518,61 +521,28 @@
     </w:p>
     <w:p>
       <w:pPr>
-        <w:pStyle w:val="12"/>
-        <w:tabs>
-          <w:tab w:val="right" w:leader="dot" w:pos="9345"/>
-        </w:tabs>
+        <w:pStyle w:val="21"/>
         <w:rPr>
           <w:rFonts w:asciiTheme="minorHAnsi" w:eastAsiaTheme="minorEastAsia" w:hAnsiTheme="minorHAnsi"/>
           <w:noProof/>
           <w:sz w:val="22"/>
         </w:rPr>
       </w:pPr>
-      <w:hyperlink w:anchor="_Toc102143839" w:history="1">
+      <w:hyperlink w:anchor="_Toc104743893" w:history="1">
         <w:r>
           <w:rPr>
             <w:rStyle w:val="a4"/>
             <w:noProof/>
             <w:lang w:val="ru-RU"/>
           </w:rPr>
-          <w:t xml:space="preserve">2 Разбор и применение графических методов </w:t>
+          <w:t xml:space="preserve">2.1 Выбор пакета аппаратно-программной прорисовки </w:t>
         </w:r>
         <w:r>
           <w:rPr>
             <w:rStyle w:val="a4"/>
             <w:noProof/>
           </w:rPr>
-          <w:t>Ray</w:t>
-        </w:r>
-        <w:r>
-          <w:rPr>
-            <w:rStyle w:val="a4"/>
-            <w:noProof/>
-            <w:lang w:val="ru-RU"/>
-          </w:rPr>
-          <w:t xml:space="preserve"> </w:t>
-        </w:r>
-        <w:r>
-          <w:rPr>
-            <w:rStyle w:val="a4"/>
-            <w:noProof/>
-          </w:rPr>
-          <w:t>casting</w:t>
-        </w:r>
-        <w:r>
-          <w:rPr>
-            <w:rStyle w:val="a4"/>
-            <w:noProof/>
-            <w:lang w:val="ru-RU"/>
-          </w:rPr>
-          <w:t xml:space="preserve"> и </w:t>
-        </w:r>
-        <w:r>
-          <w:rPr>
-            <w:rStyle w:val="a4"/>
-            <w:noProof/>
-          </w:rPr>
-          <w:t>BSP</w:t>
+          <w:t>OpenGL</w:t>
         </w:r>
         <w:r>
           <w:rPr>
@@ -593,7 +563,7 @@
             <w:noProof/>
             <w:webHidden/>
           </w:rPr>
-          <w:instrText xml:space="preserve"> PAGEREF _Toc102143839 \h </w:instrText>
+          <w:instrText xml:space="preserve"> PAGEREF _Toc104743893 \h </w:instrText>
         </w:r>
         <w:r>
           <w:rPr>
@@ -613,7 +583,7 @@
             <w:noProof/>
             <w:webHidden/>
           </w:rPr>
-          <w:t>9</w:t>
+          <w:t>11</w:t>
         </w:r>
         <w:r>
           <w:rPr>
@@ -633,21 +603,14 @@
           <w:sz w:val="22"/>
         </w:rPr>
       </w:pPr>
-      <w:hyperlink w:anchor="_Toc102143840" w:history="1">
+      <w:hyperlink w:anchor="_Toc104743894" w:history="1">
         <w:r>
           <w:rPr>
             <w:rStyle w:val="a4"/>
             <w:noProof/>
             <w:lang w:val="ru-RU"/>
           </w:rPr>
-          <w:t xml:space="preserve">2.1 Выбор пакета аппаратно-программной прорисовки </w:t>
-        </w:r>
-        <w:r>
-          <w:rPr>
-            <w:rStyle w:val="a4"/>
-            <w:noProof/>
-          </w:rPr>
-          <w:t>OpenGL</w:t>
+          <w:t>2.2 Использование двоичного разбиения пространства или Binary space partitioning, дополнение к разбрасыванию лучей</w:t>
         </w:r>
         <w:r>
           <w:rPr>
@@ -668,7 +631,7 @@
             <w:noProof/>
             <w:webHidden/>
           </w:rPr>
-          <w:instrText xml:space="preserve"> PAGEREF _Toc102143840 \h </w:instrText>
+          <w:instrText xml:space="preserve"> PAGEREF _Toc104743894 \h </w:instrText>
         </w:r>
         <w:r>
           <w:rPr>
@@ -688,7 +651,7 @@
             <w:noProof/>
             <w:webHidden/>
           </w:rPr>
-          <w:t>9</w:t>
+          <w:t>11</w:t>
         </w:r>
         <w:r>
           <w:rPr>
@@ -708,44 +671,14 @@
           <w:sz w:val="22"/>
         </w:rPr>
       </w:pPr>
-      <w:hyperlink w:anchor="_Toc102143841" w:history="1">
+      <w:hyperlink w:anchor="_Toc104743895" w:history="1">
         <w:r>
           <w:rPr>
             <w:rStyle w:val="a4"/>
             <w:noProof/>
             <w:lang w:val="ru-RU"/>
           </w:rPr>
-          <w:t xml:space="preserve">2.2 Применение методов рендренинга </w:t>
-        </w:r>
-        <w:r>
-          <w:rPr>
-            <w:rStyle w:val="a4"/>
-            <w:noProof/>
-          </w:rPr>
-          <w:t>Ray</w:t>
-        </w:r>
-        <w:r>
-          <w:rPr>
-            <w:rStyle w:val="a4"/>
-            <w:noProof/>
-            <w:lang w:val="ru-RU"/>
-          </w:rPr>
-          <w:t xml:space="preserve"> </w:t>
-        </w:r>
-        <w:r>
-          <w:rPr>
-            <w:rStyle w:val="a4"/>
-            <w:noProof/>
-          </w:rPr>
-          <w:t>casting</w:t>
-        </w:r>
-        <w:r>
-          <w:rPr>
-            <w:rStyle w:val="a4"/>
-            <w:noProof/>
-            <w:lang w:val="ru-RU"/>
-          </w:rPr>
-          <w:t xml:space="preserve"> для изучения построения одномерного уровня</w:t>
+          <w:t>2.3 Техническое задание проекта</w:t>
         </w:r>
         <w:r>
           <w:rPr>
@@ -766,7 +699,7 @@
             <w:noProof/>
             <w:webHidden/>
           </w:rPr>
-          <w:instrText xml:space="preserve"> PAGEREF _Toc102143841 \h </w:instrText>
+          <w:instrText xml:space="preserve"> PAGEREF _Toc104743895 \h </w:instrText>
         </w:r>
         <w:r>
           <w:rPr>
@@ -786,7 +719,7 @@
             <w:noProof/>
             <w:webHidden/>
           </w:rPr>
-          <w:t>9</w:t>
+          <w:t>13</w:t>
         </w:r>
         <w:r>
           <w:rPr>
@@ -799,21 +732,24 @@
     </w:p>
     <w:p>
       <w:pPr>
-        <w:pStyle w:val="21"/>
+        <w:pStyle w:val="12"/>
+        <w:tabs>
+          <w:tab w:val="right" w:leader="dot" w:pos="9345"/>
+        </w:tabs>
         <w:rPr>
           <w:rFonts w:asciiTheme="minorHAnsi" w:eastAsiaTheme="minorEastAsia" w:hAnsiTheme="minorHAnsi"/>
           <w:noProof/>
           <w:sz w:val="22"/>
         </w:rPr>
       </w:pPr>
-      <w:hyperlink w:anchor="_Toc102143842" w:history="1">
+      <w:hyperlink w:anchor="_Toc104743896" w:history="1">
         <w:r>
           <w:rPr>
             <w:rStyle w:val="a4"/>
             <w:noProof/>
             <w:lang w:val="ru-RU"/>
           </w:rPr>
-          <w:t>2.3 Использование двоичного разбиения пространства или Binary space partitioning, дополнение к разбрасыванию лучей</w:t>
+          <w:t>3 Разработка проекта графической системы</w:t>
         </w:r>
         <w:r>
           <w:rPr>
@@ -834,7 +770,7 @@
             <w:noProof/>
             <w:webHidden/>
           </w:rPr>
-          <w:instrText xml:space="preserve"> PAGEREF _Toc102143842 \h </w:instrText>
+          <w:instrText xml:space="preserve"> PAGEREF _Toc104743896 \h </w:instrText>
         </w:r>
         <w:r>
           <w:rPr>
@@ -854,7 +790,7 @@
             <w:noProof/>
             <w:webHidden/>
           </w:rPr>
-          <w:t>9</w:t>
+          <w:t>14</w:t>
         </w:r>
         <w:r>
           <w:rPr>
@@ -867,24 +803,21 @@
     </w:p>
     <w:p>
       <w:pPr>
-        <w:pStyle w:val="12"/>
-        <w:tabs>
-          <w:tab w:val="right" w:leader="dot" w:pos="9345"/>
-        </w:tabs>
+        <w:pStyle w:val="21"/>
         <w:rPr>
           <w:rFonts w:asciiTheme="minorHAnsi" w:eastAsiaTheme="minorEastAsia" w:hAnsiTheme="minorHAnsi"/>
           <w:noProof/>
           <w:sz w:val="22"/>
         </w:rPr>
       </w:pPr>
-      <w:hyperlink w:anchor="_Toc102143843" w:history="1">
+      <w:hyperlink w:anchor="_Toc104743897" w:history="1">
         <w:r>
           <w:rPr>
             <w:rStyle w:val="a4"/>
             <w:noProof/>
             <w:lang w:val="ru-RU"/>
           </w:rPr>
-          <w:t>3 Разработка проекта графической системы</w:t>
+          <w:t>3.1 Изучение и использование свободных библиотек для конструкции уровня</w:t>
         </w:r>
         <w:r>
           <w:rPr>
@@ -905,7 +838,7 @@
             <w:noProof/>
             <w:webHidden/>
           </w:rPr>
-          <w:instrText xml:space="preserve"> PAGEREF _Toc102143843 \h </w:instrText>
+          <w:instrText xml:space="preserve"> PAGEREF _Toc104743897 \h </w:instrText>
         </w:r>
         <w:r>
           <w:rPr>
@@ -925,7 +858,7 @@
             <w:noProof/>
             <w:webHidden/>
           </w:rPr>
-          <w:t>10</w:t>
+          <w:t>14</w:t>
         </w:r>
         <w:r>
           <w:rPr>
@@ -945,36 +878,14 @@
           <w:sz w:val="22"/>
         </w:rPr>
       </w:pPr>
-      <w:hyperlink w:anchor="_Toc102143844" w:history="1">
+      <w:hyperlink w:anchor="_Toc104743898" w:history="1">
         <w:r>
           <w:rPr>
             <w:rStyle w:val="a4"/>
             <w:noProof/>
             <w:lang w:val="ru-RU"/>
           </w:rPr>
-          <w:t xml:space="preserve">3.1 Разработка на основе метода </w:t>
-        </w:r>
-        <w:r>
-          <w:rPr>
-            <w:rStyle w:val="a4"/>
-            <w:noProof/>
-          </w:rPr>
-          <w:t>ray</w:t>
-        </w:r>
-        <w:r>
-          <w:rPr>
-            <w:rStyle w:val="a4"/>
-            <w:noProof/>
-            <w:lang w:val="ru-RU"/>
-          </w:rPr>
-          <w:t xml:space="preserve"> </w:t>
-        </w:r>
-        <w:r>
-          <w:rPr>
-            <w:rStyle w:val="a4"/>
-            <w:noProof/>
-          </w:rPr>
-          <w:t>casting</w:t>
+          <w:t>3.2 Доработка и внесение изменений к движку</w:t>
         </w:r>
         <w:r>
           <w:rPr>
@@ -995,7 +906,7 @@
             <w:noProof/>
             <w:webHidden/>
           </w:rPr>
-          <w:instrText xml:space="preserve"> PAGEREF _Toc102143844 \h </w:instrText>
+          <w:instrText xml:space="preserve"> PAGEREF _Toc104743898 \h </w:instrText>
         </w:r>
         <w:r>
           <w:rPr>
@@ -1015,7 +926,7 @@
             <w:noProof/>
             <w:webHidden/>
           </w:rPr>
-          <w:t>10</w:t>
+          <w:t>14</w:t>
         </w:r>
         <w:r>
           <w:rPr>
@@ -1035,44 +946,14 @@
           <w:sz w:val="22"/>
         </w:rPr>
       </w:pPr>
-      <w:hyperlink w:anchor="_Toc102143845" w:history="1">
+      <w:hyperlink w:anchor="_Toc104743899" w:history="1">
         <w:r>
           <w:rPr>
             <w:rStyle w:val="a4"/>
             <w:noProof/>
             <w:lang w:val="ru-RU"/>
           </w:rPr>
-          <w:t xml:space="preserve">3.2 Применение </w:t>
-        </w:r>
-        <w:r>
-          <w:rPr>
-            <w:rStyle w:val="a4"/>
-            <w:noProof/>
-          </w:rPr>
-          <w:t>BSP</w:t>
-        </w:r>
-        <w:r>
-          <w:rPr>
-            <w:rStyle w:val="a4"/>
-            <w:noProof/>
-            <w:lang w:val="ru-RU"/>
-          </w:rPr>
-          <w:t xml:space="preserve"> метода для детально построенного уровня в 3</w:t>
-        </w:r>
-        <w:r>
-          <w:rPr>
-            <w:rStyle w:val="a4"/>
-            <w:noProof/>
-          </w:rPr>
-          <w:t>D</w:t>
-        </w:r>
-        <w:r>
-          <w:rPr>
-            <w:rStyle w:val="a4"/>
-            <w:noProof/>
-            <w:lang w:val="ru-RU"/>
-          </w:rPr>
-          <w:t xml:space="preserve"> пространстве</w:t>
+          <w:t>3.3 Создание и рендеринг мира</w:t>
         </w:r>
         <w:r>
           <w:rPr>
@@ -1093,7 +974,7 @@
             <w:noProof/>
             <w:webHidden/>
           </w:rPr>
-          <w:instrText xml:space="preserve"> PAGEREF _Toc102143845 \h </w:instrText>
+          <w:instrText xml:space="preserve"> PAGEREF _Toc104743899 \h </w:instrText>
         </w:r>
         <w:r>
           <w:rPr>
@@ -1113,7 +994,7 @@
             <w:noProof/>
             <w:webHidden/>
           </w:rPr>
-          <w:t>10</w:t>
+          <w:t>14</w:t>
         </w:r>
         <w:r>
           <w:rPr>
@@ -1133,14 +1014,14 @@
           <w:sz w:val="22"/>
         </w:rPr>
       </w:pPr>
-      <w:hyperlink w:anchor="_Toc102143846" w:history="1">
+      <w:hyperlink w:anchor="_Toc104743900" w:history="1">
         <w:r>
           <w:rPr>
             <w:rStyle w:val="a4"/>
             <w:noProof/>
             <w:lang w:val="ru-RU"/>
           </w:rPr>
-          <w:t>3.3 Тестирование игрового движка</w:t>
+          <w:t>3.4 Установка управления</w:t>
         </w:r>
         <w:r>
           <w:rPr>
@@ -1161,7 +1042,7 @@
             <w:noProof/>
             <w:webHidden/>
           </w:rPr>
-          <w:instrText xml:space="preserve"> PAGEREF _Toc102143846 \h </w:instrText>
+          <w:instrText xml:space="preserve"> PAGEREF _Toc104743900 \h </w:instrText>
         </w:r>
         <w:r>
           <w:rPr>
@@ -1181,7 +1062,146 @@
             <w:noProof/>
             <w:webHidden/>
           </w:rPr>
-          <w:t>10</w:t>
+          <w:t>14</w:t>
+        </w:r>
+        <w:r>
+          <w:rPr>
+            <w:noProof/>
+            <w:webHidden/>
+          </w:rPr>
+          <w:fldChar w:fldCharType="end"/>
+        </w:r>
+      </w:hyperlink>
+    </w:p>
+    <w:p>
+      <w:pPr>
+        <w:pStyle w:val="21"/>
+        <w:rPr>
+          <w:rFonts w:asciiTheme="minorHAnsi" w:eastAsiaTheme="minorEastAsia" w:hAnsiTheme="minorHAnsi"/>
+          <w:noProof/>
+          <w:sz w:val="22"/>
+        </w:rPr>
+      </w:pPr>
+      <w:hyperlink w:anchor="_Toc104743901" w:history="1">
+        <w:r>
+          <w:rPr>
+            <w:rStyle w:val="a4"/>
+            <w:noProof/>
+            <w:lang w:val="ru-RU"/>
+          </w:rPr>
+          <w:t>3.5 Применение текстур к объектам</w:t>
+        </w:r>
+        <w:r>
+          <w:rPr>
+            <w:noProof/>
+            <w:webHidden/>
+          </w:rPr>
+          <w:tab/>
+        </w:r>
+        <w:r>
+          <w:rPr>
+            <w:noProof/>
+            <w:webHidden/>
+          </w:rPr>
+          <w:fldChar w:fldCharType="begin"/>
+        </w:r>
+        <w:r>
+          <w:rPr>
+            <w:noProof/>
+            <w:webHidden/>
+          </w:rPr>
+          <w:instrText xml:space="preserve"> PAGEREF _Toc104743901 \h </w:instrText>
+        </w:r>
+        <w:r>
+          <w:rPr>
+            <w:noProof/>
+            <w:webHidden/>
+          </w:rPr>
+        </w:r>
+        <w:r>
+          <w:rPr>
+            <w:noProof/>
+            <w:webHidden/>
+          </w:rPr>
+          <w:fldChar w:fldCharType="separate"/>
+        </w:r>
+        <w:r>
+          <w:rPr>
+            <w:noProof/>
+            <w:webHidden/>
+          </w:rPr>
+          <w:t>14</w:t>
+        </w:r>
+        <w:r>
+          <w:rPr>
+            <w:noProof/>
+            <w:webHidden/>
+          </w:rPr>
+          <w:fldChar w:fldCharType="end"/>
+        </w:r>
+      </w:hyperlink>
+    </w:p>
+    <w:p>
+      <w:pPr>
+        <w:pStyle w:val="12"/>
+        <w:tabs>
+          <w:tab w:val="right" w:leader="dot" w:pos="9345"/>
+        </w:tabs>
+        <w:rPr>
+          <w:rFonts w:asciiTheme="minorHAnsi" w:eastAsiaTheme="minorEastAsia" w:hAnsiTheme="minorHAnsi"/>
+          <w:noProof/>
+          <w:sz w:val="22"/>
+        </w:rPr>
+      </w:pPr>
+      <w:hyperlink w:anchor="_Toc104743902" w:history="1">
+        <w:r>
+          <w:rPr>
+            <w:rStyle w:val="a4"/>
+            <w:noProof/>
+            <w:lang w:val="ru-RU"/>
+          </w:rPr>
+          <w:t>4 Тестирование игрового движка</w:t>
+        </w:r>
+        <w:r>
+          <w:rPr>
+            <w:noProof/>
+            <w:webHidden/>
+          </w:rPr>
+          <w:tab/>
+        </w:r>
+        <w:r>
+          <w:rPr>
+            <w:noProof/>
+            <w:webHidden/>
+          </w:rPr>
+          <w:fldChar w:fldCharType="begin"/>
+        </w:r>
+        <w:r>
+          <w:rPr>
+            <w:noProof/>
+            <w:webHidden/>
+          </w:rPr>
+          <w:instrText xml:space="preserve"> PAGEREF _Toc104743902 \h </w:instrText>
+        </w:r>
+        <w:r>
+          <w:rPr>
+            <w:noProof/>
+            <w:webHidden/>
+          </w:rPr>
+        </w:r>
+        <w:r>
+          <w:rPr>
+            <w:noProof/>
+            <w:webHidden/>
+          </w:rPr>
+          <w:fldChar w:fldCharType="separate"/>
+        </w:r>
+        <w:r>
+          <w:rPr>
+            <w:noProof/>
+            <w:webHidden/>
+          </w:rPr>
+          <w:t>15</w:t>
         </w:r>
         <w:r>
           <w:rPr>
@@ -1224,7 +1244,7 @@
           <w:lang w:val="ru-RU"/>
         </w:rPr>
       </w:pPr>
-      <w:bookmarkStart w:id="0" w:name="_Toc102143833"/>
+      <w:bookmarkStart w:id="0" w:name="_Toc104743887"/>
       <w:r>
         <w:rPr>
           <w:lang w:val="ru-RU"/>
@@ -1361,7 +1381,21 @@
         <w:rPr>
           <w:lang w:val="ru-RU"/>
         </w:rPr>
-        <w:t>– рейкастинг или метод «бросания лучей».</w:t>
+        <w:t xml:space="preserve">– </w:t>
+      </w:r>
+      <w:proofErr w:type="spellStart"/>
+      <w:r>
+        <w:rPr>
+          <w:lang w:val="ru-RU"/>
+        </w:rPr>
+        <w:t>рейкастинг</w:t>
+      </w:r>
+      <w:proofErr w:type="spellEnd"/>
+      <w:r>
+        <w:rPr>
+          <w:lang w:val="ru-RU"/>
+        </w:rPr>
+        <w:t xml:space="preserve"> или метод «бросания лучей».</w:t>
       </w:r>
     </w:p>
     <w:p>
@@ -1610,9 +1644,11 @@
         </w:rPr>
         <w:t xml:space="preserve">используется долго поддерживающее расширение </w:t>
       </w:r>
+      <w:proofErr w:type="spellStart"/>
       <w:r>
         <w:t>FreeGlut</w:t>
       </w:r>
+      <w:proofErr w:type="spellEnd"/>
       <w:r>
         <w:rPr>
           <w:lang w:val="ru-RU"/>
@@ -1665,7 +1701,7 @@
           <w:lang w:val="ru-RU"/>
         </w:rPr>
       </w:pPr>
-      <w:bookmarkStart w:id="1" w:name="_Toc102143834"/>
+      <w:bookmarkStart w:id="1" w:name="_Toc104743888"/>
       <w:r>
         <w:rPr>
           <w:lang w:val="ru-RU"/>
@@ -1792,7 +1828,7 @@
           <w:lang w:val="ru-RU"/>
         </w:rPr>
       </w:pPr>
-      <w:bookmarkStart w:id="2" w:name="_Toc102143835"/>
+      <w:bookmarkStart w:id="2" w:name="_Toc104743889"/>
       <w:r>
         <w:rPr>
           <w:lang w:val="ru-RU"/>
@@ -1847,7 +1883,7 @@
           <w:lang w:val="ru-RU"/>
         </w:rPr>
       </w:pPr>
-      <w:bookmarkStart w:id="3" w:name="_Toc102143836"/>
+      <w:bookmarkStart w:id="3" w:name="_Toc104743890"/>
       <w:r>
         <w:rPr>
           <w:lang w:val="ru-RU"/>
@@ -2120,7 +2156,21 @@
         <w:rPr>
           <w:lang w:val="ru-RU"/>
         </w:rPr>
-        <w:t xml:space="preserve">или пробрасывание лучей, и </w:t>
+        <w:t xml:space="preserve">или </w:t>
+      </w:r>
+      <w:proofErr w:type="spellStart"/>
+      <w:r>
+        <w:rPr>
+          <w:lang w:val="ru-RU"/>
+        </w:rPr>
+        <w:t>пробрасывание</w:t>
+      </w:r>
+      <w:proofErr w:type="spellEnd"/>
+      <w:r>
+        <w:rPr>
+          <w:lang w:val="ru-RU"/>
+        </w:rPr>
+        <w:t xml:space="preserve"> лучей, и </w:t>
       </w:r>
       <w:r>
         <w:t>BSP</w:t>
@@ -2146,7 +2196,21 @@
         <w:rPr>
           <w:lang w:val="ru-RU"/>
         </w:rPr>
-        <w:t>Считать рейкастинг полноценным методом рендеринга, как 2.5</w:t>
+        <w:t xml:space="preserve">Считать </w:t>
+      </w:r>
+      <w:proofErr w:type="spellStart"/>
+      <w:r>
+        <w:rPr>
+          <w:lang w:val="ru-RU"/>
+        </w:rPr>
+        <w:t>рейкастинг</w:t>
+      </w:r>
+      <w:proofErr w:type="spellEnd"/>
+      <w:r>
+        <w:rPr>
+          <w:lang w:val="ru-RU"/>
+        </w:rPr>
+        <w:t xml:space="preserve"> полноценным методом рендеринга, как 2.5</w:t>
       </w:r>
       <w:r>
         <w:t>D</w:t>
@@ -2167,13 +2231,41 @@
         <w:rPr>
           <w:lang w:val="ru-RU"/>
         </w:rPr>
-        <w:t xml:space="preserve">Такие как, пример передвижение игрока лишь по двум осям, но и рейкастинг не поддерживает перемещение вверх и вниз, тогда как полноценная трехмерная графика подразумевает и данное передвижение. Исходя из данного факта, </w:t>
-      </w:r>
-      <w:r>
-        <w:rPr>
-          <w:lang w:val="ru-RU"/>
-        </w:rPr>
-        <w:t>можно выделить следующее - рейкастинг является псевдотрехмерной графикой от первого лица, в которой лучи пробрасываются для каждого вертикального среза экрана, это выглядит следующим образом,</w:t>
+        <w:t xml:space="preserve">Такие как, пример передвижение игрока лишь по двум осям, но и </w:t>
+      </w:r>
+      <w:proofErr w:type="spellStart"/>
+      <w:r>
+        <w:rPr>
+          <w:lang w:val="ru-RU"/>
+        </w:rPr>
+        <w:t>рейкастинг</w:t>
+      </w:r>
+      <w:proofErr w:type="spellEnd"/>
+      <w:r>
+        <w:rPr>
+          <w:lang w:val="ru-RU"/>
+        </w:rPr>
+        <w:t xml:space="preserve"> не поддерживает перемещение вверх и вниз, тогда как полноценная трехмерная графика подразумевает и данное передвижение. Исходя из данного факта, </w:t>
+      </w:r>
+      <w:r>
+        <w:rPr>
+          <w:lang w:val="ru-RU"/>
+        </w:rPr>
+        <w:t xml:space="preserve">можно выделить следующее - </w:t>
+      </w:r>
+      <w:proofErr w:type="spellStart"/>
+      <w:r>
+        <w:rPr>
+          <w:lang w:val="ru-RU"/>
+        </w:rPr>
+        <w:t>рейкастинг</w:t>
+      </w:r>
+      <w:proofErr w:type="spellEnd"/>
+      <w:r>
+        <w:rPr>
+          <w:lang w:val="ru-RU"/>
+        </w:rPr>
+        <w:t xml:space="preserve"> является псевдотрехмерной графикой от первого лица, в которой лучи пробрасываются для каждого вертикального среза экрана, это выглядит следующим образом,</w:t>
       </w:r>
       <w:r>
         <w:rPr>
@@ -2333,39 +2425,61 @@
         </w:rPr>
         <w:t xml:space="preserve"> </w:t>
       </w:r>
-      <w:r>
-        <w:rPr>
-          <w:lang w:val="ru-RU"/>
-        </w:rPr>
-        <w:t>Пробрасывание лучей по вертикали</w:t>
-      </w:r>
-    </w:p>
-    <w:p>
-      <w:pPr>
-        <w:pStyle w:val="a3"/>
-        <w:tabs>
-          <w:tab w:val="left" w:pos="993"/>
-        </w:tabs>
-        <w:rPr>
-          <w:lang w:val="ru-RU"/>
-        </w:rPr>
-      </w:pPr>
-    </w:p>
-    <w:p>
-      <w:pPr>
-        <w:pStyle w:val="a3"/>
-        <w:tabs>
-          <w:tab w:val="left" w:pos="993"/>
-        </w:tabs>
-        <w:rPr>
-          <w:lang w:val="ru-RU"/>
-        </w:rPr>
-      </w:pPr>
-      <w:r>
-        <w:rPr>
-          <w:lang w:val="ru-RU"/>
-        </w:rPr>
-        <w:t>Исходя из вышеописанных данных, следует рассмотреть маппинг, и где именно происходит передвижение в псевдопространстве, данное необходимо для рассмотрения следующего метода, который использ</w:t>
+      <w:proofErr w:type="spellStart"/>
+      <w:r>
+        <w:rPr>
+          <w:lang w:val="ru-RU"/>
+        </w:rPr>
+        <w:t>Пробрасывание</w:t>
+      </w:r>
+      <w:proofErr w:type="spellEnd"/>
+      <w:r>
+        <w:rPr>
+          <w:lang w:val="ru-RU"/>
+        </w:rPr>
+        <w:t xml:space="preserve"> лучей по вертикали</w:t>
+      </w:r>
+    </w:p>
+    <w:p>
+      <w:pPr>
+        <w:pStyle w:val="a3"/>
+        <w:tabs>
+          <w:tab w:val="left" w:pos="993"/>
+        </w:tabs>
+        <w:rPr>
+          <w:lang w:val="ru-RU"/>
+        </w:rPr>
+      </w:pPr>
+    </w:p>
+    <w:p>
+      <w:pPr>
+        <w:pStyle w:val="a3"/>
+        <w:tabs>
+          <w:tab w:val="left" w:pos="993"/>
+        </w:tabs>
+        <w:rPr>
+          <w:lang w:val="ru-RU"/>
+        </w:rPr>
+      </w:pPr>
+      <w:r>
+        <w:rPr>
+          <w:lang w:val="ru-RU"/>
+        </w:rPr>
+        <w:t xml:space="preserve">Исходя из вышеописанных данных, следует рассмотреть маппинг, и где именно происходит передвижение в </w:t>
+      </w:r>
+      <w:proofErr w:type="spellStart"/>
+      <w:r>
+        <w:rPr>
+          <w:lang w:val="ru-RU"/>
+        </w:rPr>
+        <w:t>псевдопространстве</w:t>
+      </w:r>
+      <w:proofErr w:type="spellEnd"/>
+      <w:r>
+        <w:rPr>
+          <w:lang w:val="ru-RU"/>
+        </w:rPr>
+        <w:t>, данное необходимо для рассмотрения следующего метода, который использ</w:t>
       </w:r>
       <w:r>
         <w:rPr>
@@ -2578,7 +2692,21 @@
         <w:rPr>
           <w:lang w:val="ru-RU"/>
         </w:rPr>
-        <w:t>Далее необходимо вернуться, и полноценно дать определение рейкастингу, как основопол</w:t>
+        <w:t xml:space="preserve">Далее необходимо вернуться, и полноценно дать определение </w:t>
+      </w:r>
+      <w:proofErr w:type="spellStart"/>
+      <w:r>
+        <w:rPr>
+          <w:lang w:val="ru-RU"/>
+        </w:rPr>
+        <w:t>рейкастингу</w:t>
+      </w:r>
+      <w:proofErr w:type="spellEnd"/>
+      <w:r>
+        <w:rPr>
+          <w:lang w:val="ru-RU"/>
+        </w:rPr>
+        <w:t>, как основопол</w:t>
       </w:r>
       <w:r>
         <w:rPr>
@@ -2602,7 +2730,21 @@
           <w:lang w:val="ru-RU"/>
         </w:rPr>
         <w:lastRenderedPageBreak/>
-        <w:t>Основная идея рейкастинга заключается в следующем: карта представляет собой двухмерную квадратную сетку, и каждый квадрат может иметь либо 0 (= отсутствие стены), либо положительное значение (= стена с определенным цветом или текстурой).</w:t>
+        <w:t xml:space="preserve">Основная идея </w:t>
+      </w:r>
+      <w:proofErr w:type="spellStart"/>
+      <w:r>
+        <w:rPr>
+          <w:lang w:val="ru-RU"/>
+        </w:rPr>
+        <w:t>рейкастинга</w:t>
+      </w:r>
+      <w:proofErr w:type="spellEnd"/>
+      <w:r>
+        <w:rPr>
+          <w:lang w:val="ru-RU"/>
+        </w:rPr>
+        <w:t xml:space="preserve"> заключается в следующем: карта представляет собой двухмерную квадратную сетку, и каждый квадрат может иметь либо 0 (= отсутствие стены), либо положительное значение (= стена с определенным цветом или текстурой).</w:t>
       </w:r>
       <w:r>
         <w:rPr>
@@ -2852,7 +2994,7 @@
           <w:lang w:val="ru-RU"/>
         </w:rPr>
       </w:pPr>
-      <w:bookmarkStart w:id="4" w:name="_Toc102143837"/>
+      <w:bookmarkStart w:id="4" w:name="_Toc104743891"/>
       <w:r>
         <w:rPr>
           <w:lang w:val="ru-RU"/>
@@ -2869,7 +3011,21 @@
         <w:rPr>
           <w:lang w:val="ru-RU"/>
         </w:rPr>
-        <w:t>Эволюция разработки рендринга компьютерной графики</w:t>
+        <w:t xml:space="preserve">Эволюция разработки </w:t>
+      </w:r>
+      <w:proofErr w:type="spellStart"/>
+      <w:r>
+        <w:rPr>
+          <w:lang w:val="ru-RU"/>
+        </w:rPr>
+        <w:t>рендринга</w:t>
+      </w:r>
+      <w:proofErr w:type="spellEnd"/>
+      <w:r>
+        <w:rPr>
+          <w:lang w:val="ru-RU"/>
+        </w:rPr>
+        <w:t xml:space="preserve"> компьютерной графики</w:t>
       </w:r>
       <w:bookmarkEnd w:id="4"/>
     </w:p>
@@ -2898,7 +3054,21 @@
         <w:rPr>
           <w:lang w:val="ru-RU"/>
         </w:rPr>
-        <w:t>Под эволюцией редринга используется основное понятие, как изменение графики из псевдотрехмерной в полноценную трехмерную графику. Данное стало возможным после применения рендеринга на 2</w:t>
+        <w:t xml:space="preserve">Под эволюцией </w:t>
+      </w:r>
+      <w:proofErr w:type="spellStart"/>
+      <w:r>
+        <w:rPr>
+          <w:lang w:val="ru-RU"/>
+        </w:rPr>
+        <w:t>редринга</w:t>
+      </w:r>
+      <w:proofErr w:type="spellEnd"/>
+      <w:r>
+        <w:rPr>
+          <w:lang w:val="ru-RU"/>
+        </w:rPr>
+        <w:t xml:space="preserve"> используется основное понятие, как изменение графики из псевдотрехмерной в полноценную трехмерную графику. Данное стало возможным после применения рендеринга на 2</w:t>
       </w:r>
       <w:r>
         <w:t>D</w:t>
@@ -2979,42 +3149,24 @@
         <w:rPr>
           <w:lang w:val="ru-RU"/>
         </w:rPr>
-        <w:t>,</w:t>
-      </w:r>
-      <w:r>
-        <w:rPr>
-          <w:lang w:val="ru-RU"/>
-        </w:rPr>
-        <w:t xml:space="preserve"> которые масштабируются и поворачиваются для создания среды. Кисти размещаются и ориентируются для создания замкнутого, пустого, объемного пространства, и когда дизайн завершен, карта проходит через препроцессор рендеринга. Препроцессор используется для обнаружения двух типов пустого пространства на карте: пустого пространства, окруженного кистями, где будет проходить игра, и другого пустого пространства за пределами кистей, которое игрок никогда не увидит. Затем препроцессор удаляет задние поверхности отдельных кистей, которые находятся за пределами игрового пространства, оставляя только несколько полигонов, определяющих внешний периметр закрытого игрового пространства.</w:t>
-      </w:r>
-    </w:p>
-    <w:p>
-      <w:pPr>
-        <w:pStyle w:val="a3"/>
-        <w:tabs>
-          <w:tab w:val="left" w:pos="993"/>
-        </w:tabs>
-        <w:rPr>
-          <w:lang w:val="ru-RU"/>
-        </w:rPr>
-      </w:pPr>
-      <w:r>
-        <w:rPr>
-          <w:lang w:val="ru-RU"/>
-        </w:rPr>
-        <w:t xml:space="preserve">Как </w:t>
-      </w:r>
-      <w:r>
-        <w:rPr>
-          <w:lang w:val="ru-RU"/>
-        </w:rPr>
-        <w:t>правило после того, как</w:t>
-      </w:r>
-      <w:r>
-        <w:rPr>
-          <w:lang w:val="ru-RU"/>
-        </w:rPr>
-        <w:t xml:space="preserve"> карта была предварительно обработана, ее нельзя повторно отредактировать обычным образом, поскольку исходные кисти были разрезаны на мелкие кусочки. Вместо этого исходные данные редактора карт с кистями сохраняются и используются для создания новых версий карты. Но можно редактировать обработанную карту, открыв ее в специальном редакторе вершин и отредактировав исходные данные вершин, или добавить или удалить отдельные грани треугольников. </w:t>
+        <w:t>, которые масштабируются и поворачиваются для создания среды. Кисти размещаются и ориентируются для создания замкнутого, пустого, объемного пространства, и когда дизайн завершен, карта проходит через препроцессор рендеринга. Препроцессор используется для обнаружения двух типов пустого пространства на карте: пустого пространства, окруженного кистями, где будет проходить игра, и другого пустого пространства за пределами кистей, которое игрок никогда не увидит. Затем препроцессор удаляет задние поверхности отдельных кистей, которые находятся за пределами игрового пространства, оставляя только несколько полигонов, определяющих внешний периметр закрытого игрового пространства.</w:t>
+      </w:r>
+    </w:p>
+    <w:p>
+      <w:pPr>
+        <w:pStyle w:val="a3"/>
+        <w:tabs>
+          <w:tab w:val="left" w:pos="993"/>
+        </w:tabs>
+        <w:rPr>
+          <w:lang w:val="ru-RU"/>
+        </w:rPr>
+      </w:pPr>
+      <w:r>
+        <w:rPr>
+          <w:lang w:val="ru-RU"/>
+        </w:rPr>
+        <w:t xml:space="preserve">Как правило после того, как карта была предварительно обработана, ее нельзя повторно отредактировать обычным образом, поскольку исходные кисти были разрезаны на мелкие кусочки. Вместо этого исходные данные редактора карт с кистями сохраняются и используются для создания новых версий карты. Но можно редактировать обработанную карту, открыв ее в специальном редакторе вершин и отредактировав исходные данные вершин, или добавить или удалить отдельные грани треугольников. </w:t>
       </w:r>
     </w:p>
     <w:p>
@@ -3048,7 +3200,21 @@
         <w:rPr>
           <w:lang w:val="ru-RU"/>
         </w:rPr>
-        <w:t xml:space="preserve">Открытое небо в картах Quake на самом деле не открытое, а покрыто и окружено большими кистями и текстурировано специальной текстурой скайбокса, которая запрограммирована на использование сферического </w:t>
+        <w:t xml:space="preserve">Открытое небо в картах Quake на самом деле не открытое, а покрыто и окружено большими кистями и текстурировано специальной текстурой </w:t>
+      </w:r>
+      <w:proofErr w:type="spellStart"/>
+      <w:r>
+        <w:rPr>
+          <w:lang w:val="ru-RU"/>
+        </w:rPr>
+        <w:t>скайбокса</w:t>
+      </w:r>
+      <w:proofErr w:type="spellEnd"/>
+      <w:r>
+        <w:rPr>
+          <w:lang w:val="ru-RU"/>
+        </w:rPr>
+        <w:t xml:space="preserve">, которая запрограммирована на использование сферического </w:t>
       </w:r>
       <w:r>
         <w:rPr>
@@ -3084,6 +3250,9 @@
         <w:jc w:val="center"/>
       </w:pPr>
       <w:r>
+        <w:rPr>
+          <w:noProof/>
+        </w:rPr>
         <w:drawing>
           <wp:inline distT="0" distB="0" distL="0" distR="0" wp14:anchorId="117ED06F" wp14:editId="490EDAB6">
             <wp:extent cx="4725059" cy="2019582"/>
@@ -3142,6 +3311,9 @@
     <w:p>
       <w:pPr>
         <w:pStyle w:val="a3"/>
+        <w:rPr>
+          <w:lang w:val="ru-RU"/>
+        </w:rPr>
       </w:pPr>
     </w:p>
     <w:p>
@@ -3192,28 +3364,6 @@
           <w:lang w:val="ru-RU"/>
         </w:rPr>
       </w:pPr>
-    </w:p>
-    <w:p>
-      <w:pPr>
-        <w:pStyle w:val="22"/>
-        <w:rPr>
-          <w:lang w:val="ru-RU"/>
-        </w:rPr>
-      </w:pPr>
-      <w:bookmarkStart w:id="5" w:name="_Toc102143838"/>
-      <w:r>
-        <w:rPr>
-          <w:lang w:val="ru-RU"/>
-        </w:rPr>
-        <w:t>1.3 Техническое задание проекта</w:t>
-      </w:r>
-      <w:bookmarkEnd w:id="5"/>
-      <w:r>
-        <w:rPr>
-          <w:lang w:val="ru-RU"/>
-        </w:rPr>
-        <w:t xml:space="preserve"> </w:t>
-      </w:r>
     </w:p>
     <w:p>
       <w:pPr>
@@ -3248,7 +3398,7 @@
           <w:lang w:val="ru-RU"/>
         </w:rPr>
       </w:pPr>
-      <w:bookmarkStart w:id="6" w:name="_Toc102143839"/>
+      <w:bookmarkStart w:id="5" w:name="_Toc104743892"/>
       <w:r>
         <w:rPr>
           <w:lang w:val="ru-RU"/>
@@ -3260,10 +3410,69 @@
         <w:rPr>
           <w:lang w:val="ru-RU"/>
         </w:rPr>
-        <w:t xml:space="preserve">Разбор и применение графических методов </w:t>
-      </w:r>
-      <w:r>
-        <w:t>Ray</w:t>
+        <w:t>Разбор и применение графических методов</w:t>
+      </w:r>
+      <w:bookmarkEnd w:id="5"/>
+    </w:p>
+    <w:p>
+      <w:pPr>
+        <w:pStyle w:val="a3"/>
+        <w:tabs>
+          <w:tab w:val="left" w:pos="993"/>
+        </w:tabs>
+        <w:rPr>
+          <w:lang w:val="ru-RU"/>
+        </w:rPr>
+      </w:pPr>
+    </w:p>
+    <w:p>
+      <w:pPr>
+        <w:pStyle w:val="22"/>
+        <w:rPr>
+          <w:lang w:val="ru-RU"/>
+        </w:rPr>
+      </w:pPr>
+      <w:bookmarkStart w:id="6" w:name="_Toc104743893"/>
+      <w:r>
+        <w:rPr>
+          <w:lang w:val="ru-RU"/>
+        </w:rPr>
+        <w:t xml:space="preserve">2.1 Выбор пакета аппаратно-программной прорисовки </w:t>
+      </w:r>
+      <w:r>
+        <w:t>OpenGL</w:t>
+      </w:r>
+      <w:bookmarkEnd w:id="6"/>
+    </w:p>
+    <w:p>
+      <w:pPr>
+        <w:pStyle w:val="a3"/>
+        <w:tabs>
+          <w:tab w:val="left" w:pos="993"/>
+        </w:tabs>
+        <w:rPr>
+          <w:lang w:val="ru-RU"/>
+        </w:rPr>
+      </w:pPr>
+    </w:p>
+    <w:p>
+      <w:pPr>
+        <w:pStyle w:val="a3"/>
+        <w:tabs>
+          <w:tab w:val="left" w:pos="993"/>
+        </w:tabs>
+        <w:rPr>
+          <w:lang w:val="ru-RU"/>
+        </w:rPr>
+      </w:pPr>
+      <w:r>
+        <w:rPr>
+          <w:lang w:val="ru-RU"/>
+        </w:rPr>
+        <w:t xml:space="preserve">Проектирование игрового движка на свободно распространяемой библиотеки </w:t>
+      </w:r>
+      <w:r>
+        <w:t>OpenGL</w:t>
       </w:r>
       <w:r>
         <w:rPr>
@@ -3272,14 +3481,174 @@
         <w:t xml:space="preserve"> </w:t>
       </w:r>
       <w:r>
+        <w:rPr>
+          <w:lang w:val="ru-RU"/>
+        </w:rPr>
+        <w:t xml:space="preserve">была выбрана в следствии больших возможностей данной библиотеки, как в работе с освещением и рассеиванием света, поскольку основной задачей используемого алгоритма, как </w:t>
+      </w:r>
+      <w:r>
+        <w:t>ray</w:t>
+      </w:r>
+      <w:r>
+        <w:rPr>
+          <w:lang w:val="ru-RU"/>
+        </w:rPr>
+        <w:t xml:space="preserve"> </w:t>
+      </w:r>
+      <w:r>
         <w:t>casting</w:t>
       </w:r>
       <w:r>
         <w:rPr>
           <w:lang w:val="ru-RU"/>
         </w:rPr>
+        <w:t xml:space="preserve">, так и его последующей эволюции в трехмерной графике – </w:t>
+      </w:r>
+      <w:r>
+        <w:t>BSP</w:t>
+      </w:r>
+      <w:r>
+        <w:rPr>
+          <w:lang w:val="ru-RU"/>
+        </w:rPr>
+        <w:t xml:space="preserve">, </w:t>
+      </w:r>
+      <w:r>
+        <w:rPr>
+          <w:lang w:val="ru-RU"/>
+        </w:rPr>
+        <w:t xml:space="preserve">применяется </w:t>
+      </w:r>
+      <w:r>
+        <w:rPr>
+          <w:lang w:val="ru-RU"/>
+        </w:rPr>
+        <w:t>работа со светом на генерируемой карте.</w:t>
+      </w:r>
+    </w:p>
+    <w:p>
+      <w:pPr>
+        <w:pStyle w:val="a3"/>
+        <w:tabs>
+          <w:tab w:val="left" w:pos="993"/>
+        </w:tabs>
+        <w:rPr>
+          <w:lang w:val="ru-RU"/>
+        </w:rPr>
+      </w:pPr>
+    </w:p>
+    <w:p>
+      <w:pPr>
+        <w:pStyle w:val="22"/>
+        <w:rPr>
+          <w:lang w:val="ru-RU"/>
+        </w:rPr>
+      </w:pPr>
+      <w:bookmarkStart w:id="7" w:name="_Toc104743894"/>
+      <w:r>
+        <w:rPr>
+          <w:lang w:val="ru-RU"/>
+        </w:rPr>
+        <w:t>2.</w:t>
+      </w:r>
+      <w:r>
+        <w:rPr>
+          <w:lang w:val="ru-RU"/>
+        </w:rPr>
+        <w:t>2</w:t>
+      </w:r>
+      <w:r>
+        <w:rPr>
+          <w:lang w:val="ru-RU"/>
+        </w:rPr>
+        <w:t xml:space="preserve"> Использование двоичного разбиения пространства или </w:t>
+      </w:r>
+      <w:proofErr w:type="spellStart"/>
+      <w:r>
+        <w:rPr>
+          <w:lang w:val="ru-RU"/>
+        </w:rPr>
+        <w:t>Binary</w:t>
+      </w:r>
+      <w:proofErr w:type="spellEnd"/>
+      <w:r>
+        <w:rPr>
+          <w:lang w:val="ru-RU"/>
+        </w:rPr>
         <w:t xml:space="preserve"> </w:t>
       </w:r>
+      <w:proofErr w:type="spellStart"/>
+      <w:r>
+        <w:rPr>
+          <w:lang w:val="ru-RU"/>
+        </w:rPr>
+        <w:t>space</w:t>
+      </w:r>
+      <w:proofErr w:type="spellEnd"/>
+      <w:r>
+        <w:rPr>
+          <w:lang w:val="ru-RU"/>
+        </w:rPr>
+        <w:t xml:space="preserve"> </w:t>
+      </w:r>
+      <w:proofErr w:type="spellStart"/>
+      <w:r>
+        <w:rPr>
+          <w:lang w:val="ru-RU"/>
+        </w:rPr>
+        <w:t>partitioning</w:t>
+      </w:r>
+      <w:proofErr w:type="spellEnd"/>
+      <w:r>
+        <w:rPr>
+          <w:lang w:val="ru-RU"/>
+        </w:rPr>
+        <w:t xml:space="preserve">, </w:t>
+      </w:r>
+      <w:r>
+        <w:rPr>
+          <w:lang w:val="ru-RU"/>
+        </w:rPr>
+        <w:t>дополнение к разбрасыванию лучей</w:t>
+      </w:r>
+      <w:bookmarkEnd w:id="7"/>
+    </w:p>
+    <w:p>
+      <w:pPr>
+        <w:pStyle w:val="a3"/>
+        <w:tabs>
+          <w:tab w:val="left" w:pos="993"/>
+        </w:tabs>
+        <w:rPr>
+          <w:lang w:val="ru-RU"/>
+        </w:rPr>
+      </w:pPr>
+    </w:p>
+    <w:p>
+      <w:pPr>
+        <w:pStyle w:val="a3"/>
+        <w:tabs>
+          <w:tab w:val="left" w:pos="993"/>
+        </w:tabs>
+        <w:rPr>
+          <w:lang w:val="ru-RU"/>
+        </w:rPr>
+      </w:pPr>
+      <w:r>
+        <w:rPr>
+          <w:lang w:val="ru-RU"/>
+        </w:rPr>
+        <w:t xml:space="preserve">Основой двоичного разбиения послужила разработка предыдущей версий игр </w:t>
+      </w:r>
+      <w:r>
+        <w:t>Doom</w:t>
+      </w:r>
+      <w:r>
+        <w:rPr>
+          <w:lang w:val="ru-RU"/>
+        </w:rPr>
+        <w:t xml:space="preserve"> </w:t>
+      </w:r>
       <w:r>
         <w:rPr>
           <w:lang w:val="ru-RU"/>
@@ -3287,253 +3656,288 @@
         <w:t xml:space="preserve">и </w:t>
       </w:r>
       <w:r>
+        <w:t>Quake</w:t>
+      </w:r>
+      <w:r>
+        <w:rPr>
+          <w:lang w:val="ru-RU"/>
+        </w:rPr>
+        <w:t xml:space="preserve"> – </w:t>
+      </w:r>
+      <w:proofErr w:type="spellStart"/>
+      <w:r>
+        <w:rPr>
+          <w:lang w:val="ru-RU"/>
+        </w:rPr>
+        <w:t>пробрасывание</w:t>
+      </w:r>
+      <w:proofErr w:type="spellEnd"/>
+      <w:r>
+        <w:rPr>
+          <w:lang w:val="ru-RU"/>
+        </w:rPr>
+        <w:t xml:space="preserve"> лучей. Данный метод модифицирован в стандартных библиотеках, в основу которых берется разработка рендеринга одного уровня (уровень в плоскости карты). Поскольку задача в курсовом проекте стоит иная, следует отметить, что </w:t>
+      </w:r>
+      <w:r>
+        <w:rPr>
+          <w:lang w:val="ru-RU"/>
+        </w:rPr>
+        <w:t>в рамках разработки необходимо отдельно отметить вопрос об управлении, так как трехмерный движок, от разрабатываемого</w:t>
+      </w:r>
+      <w:r>
+        <w:rPr>
+          <w:lang w:val="ru-RU"/>
+        </w:rPr>
+        <w:t xml:space="preserve"> примера, управляется не только на клавиатуре, но и с использованием мыши – отличительная особенность поколения движков от предыдущих.</w:t>
+      </w:r>
+    </w:p>
+    <w:p>
+      <w:pPr>
+        <w:pStyle w:val="a3"/>
+        <w:tabs>
+          <w:tab w:val="left" w:pos="993"/>
+        </w:tabs>
+        <w:rPr>
+          <w:lang w:val="ru-RU"/>
+        </w:rPr>
+      </w:pPr>
+      <w:r>
+        <w:rPr>
+          <w:lang w:val="ru-RU"/>
+        </w:rPr>
+        <w:t xml:space="preserve">Если </w:t>
+      </w:r>
+      <w:proofErr w:type="spellStart"/>
+      <w:r>
+        <w:rPr>
+          <w:lang w:val="ru-RU"/>
+        </w:rPr>
+        <w:t>рейкастинг</w:t>
+      </w:r>
+      <w:proofErr w:type="spellEnd"/>
+      <w:r>
+        <w:rPr>
+          <w:lang w:val="ru-RU"/>
+        </w:rPr>
+        <w:t xml:space="preserve"> </w:t>
+      </w:r>
+      <w:r>
+        <w:rPr>
+          <w:lang w:val="ru-RU"/>
+        </w:rPr>
+        <w:t>использует спрайты, то трехмерный мир использует полноценную модель и текстуры. Таким образом, необходимо определить пространство мира, и по какому принципу будет работать столкновение объекта (игрока) с другими объектами из пространства.</w:t>
+      </w:r>
+    </w:p>
+    <w:p>
+      <w:pPr>
+        <w:pStyle w:val="a3"/>
+        <w:tabs>
+          <w:tab w:val="left" w:pos="993"/>
+        </w:tabs>
+        <w:rPr>
+          <w:lang w:val="ru-RU"/>
+        </w:rPr>
+      </w:pPr>
+      <w:r>
+        <w:rPr>
+          <w:lang w:val="ru-RU"/>
+        </w:rPr>
+        <w:t>Так же перед проектированием отмечается следующая модель: по какому принципу игра будет формировать при загрузке мир.</w:t>
+      </w:r>
+    </w:p>
+    <w:p>
+      <w:pPr>
+        <w:pStyle w:val="a3"/>
+        <w:tabs>
+          <w:tab w:val="left" w:pos="993"/>
+        </w:tabs>
+        <w:rPr>
+          <w:lang w:val="ru-RU"/>
+        </w:rPr>
+      </w:pPr>
+      <w:r>
+        <w:rPr>
+          <w:lang w:val="ru-RU"/>
+        </w:rPr>
+        <w:t xml:space="preserve">На рисунке 4 представлена краткая схема отработки алгоритма при </w:t>
+      </w:r>
+      <w:r>
+        <w:rPr>
+          <w:lang w:val="ru-RU"/>
+        </w:rPr>
+        <w:lastRenderedPageBreak/>
+        <w:t>запуске движка:</w:t>
+      </w:r>
+    </w:p>
+    <w:p>
+      <w:pPr>
+        <w:pStyle w:val="a3"/>
+        <w:tabs>
+          <w:tab w:val="left" w:pos="993"/>
+        </w:tabs>
+        <w:rPr>
+          <w:lang w:val="ru-RU"/>
+        </w:rPr>
+      </w:pPr>
+    </w:p>
+    <w:p>
+      <w:pPr>
+        <w:pStyle w:val="a3"/>
+        <w:tabs>
+          <w:tab w:val="left" w:pos="993"/>
+        </w:tabs>
+        <w:jc w:val="center"/>
+        <w:rPr>
+          <w:lang w:val="ru-RU"/>
+        </w:rPr>
+      </w:pPr>
+      <w:r>
+        <w:rPr>
+          <w:lang w:val="ru-RU"/>
+        </w:rPr>
+        <w:drawing>
+          <wp:inline distT="0" distB="0" distL="0" distR="0" wp14:anchorId="73AF9C59" wp14:editId="330E01A3">
+            <wp:extent cx="4420217" cy="5201376"/>
+            <wp:effectExtent l="0" t="0" r="0" b="0"/>
+            <wp:docPr id="4" name="Рисунок 4"/>
+            <wp:cNvGraphicFramePr>
+              <a:graphicFrameLocks xmlns:a="http://schemas.openxmlformats.org/drawingml/2006/main" noChangeAspect="1"/>
+            </wp:cNvGraphicFramePr>
+            <a:graphic xmlns:a="http://schemas.openxmlformats.org/drawingml/2006/main">
+              <a:graphicData uri="http://schemas.openxmlformats.org/drawingml/2006/picture">
+                <pic:pic xmlns:pic="http://schemas.openxmlformats.org/drawingml/2006/picture">
+                  <pic:nvPicPr>
+                    <pic:cNvPr id="1" name=""/>
+                    <pic:cNvPicPr/>
+                  </pic:nvPicPr>
+                  <pic:blipFill>
+                    <a:blip r:embed="rId11"/>
+                    <a:stretch>
+                      <a:fillRect/>
+                    </a:stretch>
+                  </pic:blipFill>
+                  <pic:spPr>
+                    <a:xfrm>
+                      <a:off x="0" y="0"/>
+                      <a:ext cx="4420217" cy="5201376"/>
+                    </a:xfrm>
+                    <a:prstGeom prst="rect">
+                      <a:avLst/>
+                    </a:prstGeom>
+                  </pic:spPr>
+                </pic:pic>
+              </a:graphicData>
+            </a:graphic>
+          </wp:inline>
+        </w:drawing>
+      </w:r>
+    </w:p>
+    <w:p>
+      <w:pPr>
+        <w:pStyle w:val="a3"/>
+        <w:tabs>
+          <w:tab w:val="left" w:pos="993"/>
+        </w:tabs>
+        <w:jc w:val="center"/>
+        <w:rPr>
+          <w:lang w:val="ru-RU"/>
+        </w:rPr>
+      </w:pPr>
+      <w:r>
+        <w:rPr>
+          <w:lang w:val="ru-RU"/>
+        </w:rPr>
+        <w:t>Рисунок 4 – Алгоритм отрисовки</w:t>
+      </w:r>
+    </w:p>
+    <w:p>
+      <w:pPr>
+        <w:pStyle w:val="a3"/>
+        <w:tabs>
+          <w:tab w:val="left" w:pos="993"/>
+        </w:tabs>
+        <w:rPr>
+          <w:lang w:val="ru-RU"/>
+        </w:rPr>
+      </w:pPr>
+    </w:p>
+    <w:p>
+      <w:pPr>
+        <w:pStyle w:val="a3"/>
+        <w:tabs>
+          <w:tab w:val="left" w:pos="993"/>
+        </w:tabs>
+      </w:pPr>
+      <w:r>
+        <w:rPr>
+          <w:lang w:val="ru-RU"/>
+        </w:rPr>
+        <w:t xml:space="preserve">Поскольку </w:t>
+      </w:r>
+      <w:r>
+        <w:t>quake</w:t>
+      </w:r>
+      <w:r>
+        <w:rPr>
+          <w:lang w:val="ru-RU"/>
+        </w:rPr>
+        <w:t>-</w:t>
+      </w:r>
+      <w:r>
+        <w:rPr>
+          <w:lang w:val="ru-RU"/>
+        </w:rPr>
+        <w:t xml:space="preserve">подобный движок строится на алгоритме </w:t>
+      </w:r>
+      <w:r>
         <w:t>BSP</w:t>
       </w:r>
-      <w:bookmarkEnd w:id="6"/>
+      <w:r>
+        <w:rPr>
+          <w:lang w:val="ru-RU"/>
+        </w:rPr>
+        <w:t>-деревьев, как и для любого другого движка основой является построение бинарного дерева, то перед запуском в программе необходимо уточнение полно размерности. Связано это с количеством необходимых разбиений. Далее по алгоритму выбирается полигон, от которого будет проходить главный узел дерева при использовании гиперплоскостей.</w:t>
+      </w:r>
+      <w:r>
+        <w:rPr>
+          <w:lang w:val="ru-RU"/>
+        </w:rPr>
+        <w:t xml:space="preserve"> Таким образом, пространство заложенное в саму сцену будет разделено на два подпространства.</w:t>
+      </w:r>
+    </w:p>
+    <w:p>
+      <w:pPr>
+        <w:pStyle w:val="a3"/>
+        <w:tabs>
+          <w:tab w:val="left" w:pos="993"/>
+        </w:tabs>
+        <w:rPr>
+          <w:lang w:val="ru-RU"/>
+        </w:rPr>
+      </w:pPr>
+    </w:p>
+    <w:p>
+      <w:pPr>
+        <w:pStyle w:val="22"/>
+        <w:rPr>
+          <w:lang w:val="ru-RU"/>
+        </w:rPr>
+      </w:pPr>
+      <w:bookmarkStart w:id="8" w:name="_Toc104743895"/>
+      <w:r>
+        <w:rPr>
+          <w:lang w:val="ru-RU"/>
+        </w:rPr>
+        <w:lastRenderedPageBreak/>
+        <w:t>2.3 Техническое задание проекта</w:t>
+      </w:r>
+      <w:bookmarkEnd w:id="8"/>
       <w:r>
         <w:rPr>
           <w:lang w:val="ru-RU"/>
         </w:rPr>
         <w:t xml:space="preserve"> </w:t>
       </w:r>
-    </w:p>
-    <w:p>
-      <w:pPr>
-        <w:pStyle w:val="a3"/>
-        <w:tabs>
-          <w:tab w:val="left" w:pos="993"/>
-        </w:tabs>
-        <w:rPr>
-          <w:lang w:val="ru-RU"/>
-        </w:rPr>
-      </w:pPr>
-    </w:p>
-    <w:p>
-      <w:pPr>
-        <w:pStyle w:val="22"/>
-        <w:rPr>
-          <w:lang w:val="ru-RU"/>
-        </w:rPr>
-      </w:pPr>
-      <w:bookmarkStart w:id="7" w:name="_Toc102143840"/>
-      <w:r>
-        <w:rPr>
-          <w:lang w:val="ru-RU"/>
-        </w:rPr>
-        <w:t xml:space="preserve">2.1 Выбор пакета аппаратно-программной прорисовки </w:t>
-      </w:r>
-      <w:r>
-        <w:t>OpenGL</w:t>
-      </w:r>
-      <w:bookmarkEnd w:id="7"/>
-    </w:p>
-    <w:p>
-      <w:pPr>
-        <w:pStyle w:val="a3"/>
-        <w:tabs>
-          <w:tab w:val="left" w:pos="993"/>
-        </w:tabs>
-        <w:rPr>
-          <w:lang w:val="ru-RU"/>
-        </w:rPr>
-      </w:pPr>
-    </w:p>
-    <w:p>
-      <w:pPr>
-        <w:pStyle w:val="a3"/>
-        <w:tabs>
-          <w:tab w:val="left" w:pos="993"/>
-        </w:tabs>
-        <w:rPr>
-          <w:lang w:val="ru-RU"/>
-        </w:rPr>
-      </w:pPr>
-      <w:r>
-        <w:rPr>
-          <w:lang w:val="ru-RU"/>
-        </w:rPr>
-        <w:t xml:space="preserve">Проектирование игрового движка на свободно распространяемой библиотеки </w:t>
-      </w:r>
-      <w:r>
-        <w:t>OpenGL</w:t>
-      </w:r>
-      <w:r>
-        <w:rPr>
-          <w:lang w:val="ru-RU"/>
-        </w:rPr>
-        <w:t xml:space="preserve"> </w:t>
-      </w:r>
-      <w:r>
-        <w:rPr>
-          <w:lang w:val="ru-RU"/>
-        </w:rPr>
-        <w:t xml:space="preserve">была выбрана в следствии больших возможностей данной библиотеки, как в работе с освещением и рассеиванием света, поскольку основной задачей используемого алгоритма, как </w:t>
-      </w:r>
-      <w:r>
-        <w:t>ray</w:t>
-      </w:r>
-      <w:r>
-        <w:rPr>
-          <w:lang w:val="ru-RU"/>
-        </w:rPr>
-        <w:t xml:space="preserve"> </w:t>
-      </w:r>
-      <w:r>
-        <w:t>casting</w:t>
-      </w:r>
-      <w:r>
-        <w:rPr>
-          <w:lang w:val="ru-RU"/>
-        </w:rPr>
-        <w:t xml:space="preserve">, так и его последующей эволюции в трехмерной графике – </w:t>
-      </w:r>
-      <w:r>
-        <w:t>BSP</w:t>
-      </w:r>
-      <w:r>
-        <w:rPr>
-          <w:lang w:val="ru-RU"/>
-        </w:rPr>
-        <w:t xml:space="preserve">, </w:t>
-      </w:r>
-      <w:r>
-        <w:rPr>
-          <w:lang w:val="ru-RU"/>
-        </w:rPr>
-        <w:t xml:space="preserve">применяется </w:t>
-      </w:r>
-      <w:r>
-        <w:rPr>
-          <w:lang w:val="ru-RU"/>
-        </w:rPr>
-        <w:t>работа со светом на генерируемой карте.</w:t>
-      </w:r>
-    </w:p>
-    <w:p>
-      <w:pPr>
-        <w:pStyle w:val="a3"/>
-        <w:tabs>
-          <w:tab w:val="left" w:pos="993"/>
-        </w:tabs>
-        <w:rPr>
-          <w:lang w:val="ru-RU"/>
-        </w:rPr>
-      </w:pPr>
-    </w:p>
-    <w:p>
-      <w:pPr>
-        <w:pStyle w:val="22"/>
-        <w:rPr>
-          <w:lang w:val="ru-RU"/>
-        </w:rPr>
-      </w:pPr>
-      <w:bookmarkStart w:id="8" w:name="_Toc102143841"/>
-      <w:r>
-        <w:rPr>
-          <w:lang w:val="ru-RU"/>
-        </w:rPr>
-        <w:t>2</w:t>
-      </w:r>
-      <w:r>
-        <w:rPr>
-          <w:lang w:val="ru-RU"/>
-        </w:rPr>
-        <w:t>.</w:t>
-      </w:r>
-      <w:r>
-        <w:rPr>
-          <w:lang w:val="ru-RU"/>
-        </w:rPr>
-        <w:t>2</w:t>
-      </w:r>
-      <w:r>
-        <w:rPr>
-          <w:lang w:val="ru-RU"/>
-        </w:rPr>
-        <w:t xml:space="preserve"> Применение методов рендренинга </w:t>
-      </w:r>
-      <w:r>
-        <w:t>Ray</w:t>
-      </w:r>
-      <w:r>
-        <w:rPr>
-          <w:lang w:val="ru-RU"/>
-        </w:rPr>
-        <w:t xml:space="preserve"> </w:t>
-      </w:r>
-      <w:r>
-        <w:t>casting</w:t>
-      </w:r>
-      <w:r>
-        <w:rPr>
-          <w:lang w:val="ru-RU"/>
-        </w:rPr>
-        <w:t xml:space="preserve"> </w:t>
-      </w:r>
-      <w:r>
-        <w:rPr>
-          <w:lang w:val="ru-RU"/>
-        </w:rPr>
-        <w:t>для изучения построения одномерного уровня</w:t>
-      </w:r>
-      <w:bookmarkEnd w:id="8"/>
-    </w:p>
-    <w:p>
-      <w:pPr>
-        <w:pStyle w:val="a3"/>
-        <w:tabs>
-          <w:tab w:val="left" w:pos="993"/>
-        </w:tabs>
-        <w:rPr>
-          <w:lang w:val="ru-RU"/>
-        </w:rPr>
-      </w:pPr>
-    </w:p>
-    <w:p>
-      <w:pPr>
-        <w:pStyle w:val="22"/>
-        <w:rPr>
-          <w:lang w:val="ru-RU"/>
-        </w:rPr>
-      </w:pPr>
-      <w:bookmarkStart w:id="9" w:name="_Toc102143842"/>
-      <w:r>
-        <w:rPr>
-          <w:lang w:val="ru-RU"/>
-        </w:rPr>
-        <w:t>2.</w:t>
-      </w:r>
-      <w:r>
-        <w:rPr>
-          <w:lang w:val="ru-RU"/>
-        </w:rPr>
-        <w:t>3</w:t>
-      </w:r>
-      <w:r>
-        <w:rPr>
-          <w:lang w:val="ru-RU"/>
-        </w:rPr>
-        <w:t xml:space="preserve"> Использование двоичного разбиения пространства или </w:t>
-      </w:r>
-      <w:r>
-        <w:rPr>
-          <w:lang w:val="ru-RU"/>
-        </w:rPr>
-        <w:t>Binary space partitioning</w:t>
-      </w:r>
-      <w:r>
-        <w:rPr>
-          <w:lang w:val="ru-RU"/>
-        </w:rPr>
-        <w:t xml:space="preserve">, </w:t>
-      </w:r>
-      <w:r>
-        <w:rPr>
-          <w:lang w:val="ru-RU"/>
-        </w:rPr>
-        <w:t>дополнение к разбрасыванию лучей</w:t>
-      </w:r>
-      <w:bookmarkEnd w:id="9"/>
     </w:p>
     <w:p>
       <w:pPr>
@@ -3568,7 +3972,7 @@
           <w:lang w:val="ru-RU"/>
         </w:rPr>
       </w:pPr>
-      <w:bookmarkStart w:id="10" w:name="_Toc102143843"/>
+      <w:bookmarkStart w:id="9" w:name="_Toc104743896"/>
       <w:r>
         <w:rPr>
           <w:lang w:val="ru-RU"/>
@@ -3576,7 +3980,124 @@
         <w:lastRenderedPageBreak/>
         <w:t>3 Разработка проекта графической системы</w:t>
       </w:r>
+      <w:bookmarkEnd w:id="9"/>
+      <w:r>
+        <w:rPr>
+          <w:lang w:val="ru-RU"/>
+        </w:rPr>
+        <w:t xml:space="preserve"> </w:t>
+      </w:r>
+    </w:p>
+    <w:p>
+      <w:pPr>
+        <w:pStyle w:val="a3"/>
+        <w:tabs>
+          <w:tab w:val="left" w:pos="993"/>
+        </w:tabs>
+        <w:rPr>
+          <w:lang w:val="ru-RU"/>
+        </w:rPr>
+      </w:pPr>
+    </w:p>
+    <w:p>
+      <w:pPr>
+        <w:pStyle w:val="22"/>
+        <w:rPr>
+          <w:lang w:val="ru-RU"/>
+        </w:rPr>
+      </w:pPr>
+      <w:bookmarkStart w:id="10" w:name="_Toc104743897"/>
+      <w:r>
+        <w:rPr>
+          <w:lang w:val="ru-RU"/>
+        </w:rPr>
+        <w:t xml:space="preserve">3.1 </w:t>
+      </w:r>
+      <w:r>
+        <w:rPr>
+          <w:lang w:val="ru-RU"/>
+        </w:rPr>
+        <w:t>Изучение и использование свободных библиотек для конструкции уровня</w:t>
+      </w:r>
       <w:bookmarkEnd w:id="10"/>
+    </w:p>
+    <w:p>
+      <w:pPr>
+        <w:pStyle w:val="22"/>
+        <w:rPr>
+          <w:lang w:val="ru-RU"/>
+        </w:rPr>
+      </w:pPr>
+    </w:p>
+    <w:p>
+      <w:pPr>
+        <w:pStyle w:val="22"/>
+        <w:rPr>
+          <w:lang w:val="ru-RU"/>
+        </w:rPr>
+      </w:pPr>
+      <w:bookmarkStart w:id="11" w:name="_Toc104743898"/>
+      <w:r>
+        <w:rPr>
+          <w:lang w:val="ru-RU"/>
+        </w:rPr>
+        <w:t>3.2 Доработка и внесение изменений к движку</w:t>
+      </w:r>
+      <w:bookmarkEnd w:id="11"/>
+    </w:p>
+    <w:p>
+      <w:pPr>
+        <w:pStyle w:val="22"/>
+        <w:rPr>
+          <w:lang w:val="ru-RU"/>
+        </w:rPr>
+      </w:pPr>
+    </w:p>
+    <w:p>
+      <w:pPr>
+        <w:pStyle w:val="22"/>
+        <w:rPr>
+          <w:lang w:val="ru-RU"/>
+        </w:rPr>
+      </w:pPr>
+      <w:bookmarkStart w:id="12" w:name="_Toc104743899"/>
+      <w:r>
+        <w:rPr>
+          <w:lang w:val="ru-RU"/>
+        </w:rPr>
+        <w:t>3.</w:t>
+      </w:r>
+      <w:r>
+        <w:rPr>
+          <w:lang w:val="ru-RU"/>
+        </w:rPr>
+        <w:t>3 Создание и рендеринг мира</w:t>
+      </w:r>
+      <w:bookmarkEnd w:id="12"/>
+    </w:p>
+    <w:p>
+      <w:pPr>
+        <w:pStyle w:val="22"/>
+        <w:rPr>
+          <w:lang w:val="ru-RU"/>
+        </w:rPr>
+      </w:pPr>
+    </w:p>
+    <w:p>
+      <w:pPr>
+        <w:pStyle w:val="22"/>
+        <w:rPr>
+          <w:lang w:val="ru-RU"/>
+        </w:rPr>
+      </w:pPr>
+      <w:bookmarkStart w:id="13" w:name="_Toc104743900"/>
+      <w:r>
+        <w:rPr>
+          <w:lang w:val="ru-RU"/>
+        </w:rPr>
+        <w:t>3.4 Установка управления</w:t>
+      </w:r>
+      <w:bookmarkEnd w:id="13"/>
       <w:r>
         <w:rPr>
           <w:lang w:val="ru-RU"/>
@@ -3586,59 +4107,11 @@
     </w:p>
     <w:p>
       <w:pPr>
-        <w:pStyle w:val="a3"/>
-        <w:tabs>
-          <w:tab w:val="left" w:pos="993"/>
-        </w:tabs>
-        <w:rPr>
-          <w:lang w:val="ru-RU"/>
-        </w:rPr>
-      </w:pPr>
-    </w:p>
-    <w:p>
-      <w:pPr>
         <w:pStyle w:val="22"/>
         <w:rPr>
           <w:lang w:val="ru-RU"/>
         </w:rPr>
       </w:pPr>
-      <w:bookmarkStart w:id="11" w:name="_Toc102143844"/>
-      <w:r>
-        <w:rPr>
-          <w:lang w:val="ru-RU"/>
-        </w:rPr>
-        <w:t xml:space="preserve">3.1 Разработка на основе метода </w:t>
-      </w:r>
-      <w:r>
-        <w:t>ray</w:t>
-      </w:r>
-      <w:r>
-        <w:rPr>
-          <w:lang w:val="ru-RU"/>
-        </w:rPr>
-        <w:t xml:space="preserve"> </w:t>
-      </w:r>
-      <w:r>
-        <w:t>casting</w:t>
-      </w:r>
-      <w:bookmarkEnd w:id="11"/>
-      <w:r>
-        <w:rPr>
-          <w:lang w:val="ru-RU"/>
-        </w:rPr>
-        <w:t xml:space="preserve"> </w:t>
-      </w:r>
-    </w:p>
-    <w:p>
-      <w:pPr>
-        <w:pStyle w:val="a3"/>
-        <w:tabs>
-          <w:tab w:val="left" w:pos="993"/>
-        </w:tabs>
-        <w:rPr>
-          <w:lang w:val="ru-RU"/>
-        </w:rPr>
-      </w:pPr>
     </w:p>
     <w:p>
       <w:pPr>
@@ -3647,83 +4120,61 @@
           <w:lang w:val="ru-RU"/>
         </w:rPr>
       </w:pPr>
-      <w:bookmarkStart w:id="12" w:name="_Toc102143845"/>
-      <w:r>
-        <w:rPr>
-          <w:lang w:val="ru-RU"/>
-        </w:rPr>
-        <w:t xml:space="preserve">3.2 </w:t>
-      </w:r>
-      <w:r>
-        <w:rPr>
-          <w:lang w:val="ru-RU"/>
-        </w:rPr>
-        <w:t xml:space="preserve">Применение </w:t>
-      </w:r>
-      <w:r>
-        <w:t>BSP</w:t>
-      </w:r>
-      <w:r>
-        <w:rPr>
-          <w:lang w:val="ru-RU"/>
-        </w:rPr>
-        <w:t xml:space="preserve"> </w:t>
-      </w:r>
-      <w:r>
-        <w:rPr>
-          <w:lang w:val="ru-RU"/>
-        </w:rPr>
-        <w:t xml:space="preserve">метода для детально построенного уровня в </w:t>
-      </w:r>
-      <w:r>
-        <w:rPr>
-          <w:lang w:val="ru-RU"/>
-        </w:rPr>
-        <w:t>3</w:t>
-      </w:r>
-      <w:r>
-        <w:t>D</w:t>
-      </w:r>
-      <w:r>
-        <w:rPr>
-          <w:lang w:val="ru-RU"/>
-        </w:rPr>
-        <w:t xml:space="preserve"> </w:t>
-      </w:r>
-      <w:r>
-        <w:rPr>
-          <w:lang w:val="ru-RU"/>
-        </w:rPr>
-        <w:t>пространстве</w:t>
-      </w:r>
-      <w:bookmarkEnd w:id="12"/>
-    </w:p>
-    <w:p>
-      <w:pPr>
-        <w:pStyle w:val="a3"/>
-        <w:tabs>
-          <w:tab w:val="left" w:pos="993"/>
-        </w:tabs>
-        <w:rPr>
-          <w:lang w:val="ru-RU"/>
-        </w:rPr>
-      </w:pPr>
-    </w:p>
-    <w:p>
-      <w:pPr>
-        <w:pStyle w:val="22"/>
-        <w:rPr>
-          <w:lang w:val="ru-RU"/>
-        </w:rPr>
-      </w:pPr>
-      <w:bookmarkStart w:id="13" w:name="_Toc102143846"/>
-      <w:r>
-        <w:rPr>
-          <w:lang w:val="ru-RU"/>
-        </w:rPr>
-        <w:t>3.3 Тестирование игрового движка</w:t>
-      </w:r>
-      <w:bookmarkEnd w:id="13"/>
+      <w:bookmarkStart w:id="14" w:name="_Toc104743901"/>
+      <w:r>
+        <w:rPr>
+          <w:lang w:val="ru-RU"/>
+        </w:rPr>
+        <w:t>3.5 Применение текстур к объектам</w:t>
+      </w:r>
+      <w:bookmarkEnd w:id="14"/>
+    </w:p>
+    <w:p>
+      <w:pPr>
+        <w:pStyle w:val="a3"/>
+        <w:rPr>
+          <w:lang w:val="ru-RU"/>
+        </w:rPr>
+      </w:pPr>
+    </w:p>
+    <w:p>
+      <w:pPr>
+        <w:rPr>
+          <w:rFonts w:ascii="Times New Roman" w:eastAsiaTheme="majorEastAsia" w:hAnsi="Times New Roman" w:cstheme="majorBidi"/>
+          <w:sz w:val="28"/>
+          <w:szCs w:val="32"/>
+          <w:lang w:val="ru-RU"/>
+        </w:rPr>
+      </w:pPr>
+      <w:r>
+        <w:rPr>
+          <w:lang w:val="ru-RU"/>
+        </w:rPr>
+        <w:br w:type="page"/>
+      </w:r>
+    </w:p>
+    <w:p>
+      <w:pPr>
+        <w:pStyle w:val="11"/>
+        <w:rPr>
+          <w:lang w:val="ru-RU"/>
+        </w:rPr>
+      </w:pPr>
+      <w:bookmarkStart w:id="15" w:name="_Toc104743902"/>
+      <w:r>
+        <w:rPr>
+          <w:lang w:val="ru-RU"/>
+        </w:rPr>
+        <w:lastRenderedPageBreak/>
+        <w:t>4</w:t>
+      </w:r>
+      <w:r>
+        <w:rPr>
+          <w:lang w:val="ru-RU"/>
+        </w:rPr>
+        <w:t xml:space="preserve"> Тестирование игрового движка</w:t>
+      </w:r>
+      <w:bookmarkEnd w:id="15"/>
     </w:p>
     <w:p>
       <w:pPr>
@@ -3748,7 +4199,7 @@
       </w:pPr>
     </w:p>
     <w:sectPr>
-      <w:footerReference w:type="default" r:id="rId11"/>
+      <w:footerReference w:type="default" r:id="rId12"/>
       <w:pgSz w:w="11906" w:h="16838"/>
       <w:pgMar w:top="1134" w:right="850" w:bottom="1134" w:left="1701" w:header="708" w:footer="708" w:gutter="0"/>
       <w:cols w:space="708"/>
